--- a/BusinessModelOShoe.docx
+++ b/BusinessModelOShoe.docx
@@ -1605,16 +1605,45 @@
               <w:t xml:space="preserve"> programmatically </w:t>
             </w:r>
             <w:r>
-              <w:t xml:space="preserve">change </w:t>
-            </w:r>
-            <w:r>
-              <w:t>into any form desired</w:t>
+              <w:t>change</w:t>
+            </w:r>
+            <w:r>
+              <w:t xml:space="preserve"> form</w:t>
+            </w:r>
+            <w:r>
+              <w:t xml:space="preserve"> through targeted </w:t>
+            </w:r>
+            <w:r>
+              <w:t>excitation</w:t>
+            </w:r>
+            <w:r>
+              <w:t xml:space="preserve"> </w:t>
+            </w:r>
+            <w:r>
+              <w:t>(solenoidal,</w:t>
+            </w:r>
+            <w:r>
+              <w:t xml:space="preserve"> thermal, mechanical</w:t>
+            </w:r>
+            <w:r>
+              <w:t xml:space="preserve">, </w:t>
+            </w:r>
+            <w:bookmarkStart w:id="0" w:name="_GoBack"/>
+            <w:bookmarkEnd w:id="0"/>
+            <w:r>
+              <w:t>ex.</w:t>
+            </w:r>
+            <w:r>
+              <w:t>)</w:t>
             </w:r>
             <w:r>
               <w:t xml:space="preserve">, enabling dynamic mold making and </w:t>
             </w:r>
             <w:r>
               <w:t>a range of other uses</w:t>
+            </w:r>
+            <w:r>
+              <w:t xml:space="preserve"> </w:t>
             </w:r>
           </w:p>
         </w:tc>
@@ -1983,10 +2012,7 @@
         </w:tc>
       </w:tr>
     </w:tbl>
-    <w:p>
-      <w:bookmarkStart w:id="0" w:name="_GoBack"/>
-      <w:bookmarkEnd w:id="0"/>
-    </w:p>
+    <w:p/>
     <w:tbl>
       <w:tblPr>
         <w:tblStyle w:val="TableGrid"/>
@@ -2339,10 +2365,7 @@
               <w:framePr w:hSpace="0" w:wrap="auto" w:vAnchor="margin" w:hAnchor="text" w:xAlign="left" w:yAlign="inline"/>
             </w:pPr>
             <w:r>
-              <w:t>Access to a gait lab</w:t>
-            </w:r>
-            <w:r>
-              <w:t xml:space="preserve"> </w:t>
+              <w:t xml:space="preserve">Access to a gait lab </w:t>
             </w:r>
           </w:p>
           <w:p>
@@ -6610,7 +6633,7 @@
 </file>
 
 <file path=customXml/itemProps1.xml><?xml version="1.0" encoding="utf-8"?>
-<ds:datastoreItem xmlns:ds="http://schemas.openxmlformats.org/officeDocument/2006/customXml" ds:itemID="{217BAEDE-6577-45E3-9155-70A9DEC1AD84}">
+<ds:datastoreItem xmlns:ds="http://schemas.openxmlformats.org/officeDocument/2006/customXml" ds:itemID="{257761A0-4F56-4A29-999B-41DDD22DAA0A}">
   <ds:schemaRefs>
     <ds:schemaRef ds:uri="http://schemas.openxmlformats.org/officeDocument/2006/bibliography"/>
   </ds:schemaRefs>

--- a/BusinessModelOShoe.docx
+++ b/BusinessModelOShoe.docx
@@ -513,7 +513,14 @@
               <w:rPr>
                 <w:i/>
               </w:rPr>
-              <w:t>(In order of rollout</w:t>
+              <w:t xml:space="preserve">(In order of </w:t>
+            </w:r>
+            <w:proofErr w:type="spellStart"/>
+            <w:r>
+              <w:rPr>
+                <w:i/>
+              </w:rPr>
+              <w:t>rollout</w:t>
             </w:r>
             <w:r>
               <w:rPr>
@@ -528,6 +535,7 @@
               </w:rPr>
               <w:t>bold</w:t>
             </w:r>
+            <w:proofErr w:type="spellEnd"/>
             <w:r>
               <w:rPr>
                 <w:i/>
@@ -851,7 +859,13 @@
               <w:framePr w:hSpace="0" w:wrap="auto" w:vAnchor="margin" w:hAnchor="text" w:xAlign="left" w:yAlign="inline"/>
             </w:pPr>
             <w:r>
-              <w:t>Look into whether it makes sense to partner with the Footwear Distributors &amp; Retailers of America (FDRA).</w:t>
+              <w:t>Look into whether it makes sense to partner with the Footwear Distributors &amp; Retailers of America (FDRA)</w:t>
+            </w:r>
+            <w:r>
+              <w:t xml:space="preserve"> or another distribution/promotion partner</w:t>
+            </w:r>
+            <w:r>
+              <w:t>.</w:t>
             </w:r>
           </w:p>
         </w:tc>
@@ -1617,21 +1631,10 @@
               <w:t>excitation</w:t>
             </w:r>
             <w:r>
-              <w:t xml:space="preserve"> </w:t>
-            </w:r>
-            <w:r>
-              <w:t>(solenoidal,</w:t>
-            </w:r>
-            <w:r>
-              <w:t xml:space="preserve"> thermal, mechanical</w:t>
-            </w:r>
-            <w:r>
-              <w:t xml:space="preserve">, </w:t>
-            </w:r>
-            <w:bookmarkStart w:id="0" w:name="_GoBack"/>
-            <w:bookmarkEnd w:id="0"/>
-            <w:r>
-              <w:t>ex.</w:t>
+              <w:t xml:space="preserve"> (solenoidal, thermal, mechanical</w:t>
+            </w:r>
+            <w:r>
+              <w:t>, ex.</w:t>
             </w:r>
             <w:r>
               <w:t>)</w:t>
@@ -1834,6 +1837,11 @@
           <w:p>
             <w:pPr>
               <w:pStyle w:val="Incomplete"/>
+              <w:rPr>
+                <w:rStyle w:val="Hyperlink"/>
+                <w:color w:val="auto"/>
+                <w:u w:val="none"/>
+              </w:rPr>
             </w:pPr>
             <w:hyperlink r:id="rId14" w:history="1">
               <w:r>
@@ -1853,15 +1861,47 @@
                 <w:rPr>
                   <w:rStyle w:val="Hyperlink"/>
                 </w:rPr>
-                <w:t>Model hemiparetic gait in OpenSim</w:t>
+                <w:t xml:space="preserve">Experiment with </w:t>
+              </w:r>
+              <w:r>
+                <w:rPr>
+                  <w:rStyle w:val="Hyperlink"/>
+                </w:rPr>
+                <w:t>angled insoles in existing shoes</w:t>
               </w:r>
             </w:hyperlink>
+            <w:bookmarkStart w:id="0" w:name="_GoBack"/>
+            <w:bookmarkEnd w:id="0"/>
+            <w:r>
+              <w:t xml:space="preserve"> </w:t>
+            </w:r>
           </w:p>
           <w:p>
             <w:pPr>
               <w:pStyle w:val="Incomplete"/>
             </w:pPr>
             <w:hyperlink r:id="rId16" w:history="1">
+              <w:r>
+                <w:rPr>
+                  <w:rStyle w:val="Hyperlink"/>
+                </w:rPr>
+                <w:t xml:space="preserve">Model hemiparetic gait in </w:t>
+              </w:r>
+              <w:proofErr w:type="spellStart"/>
+              <w:r>
+                <w:rPr>
+                  <w:rStyle w:val="Hyperlink"/>
+                </w:rPr>
+                <w:t>OpenSim</w:t>
+              </w:r>
+              <w:proofErr w:type="spellEnd"/>
+            </w:hyperlink>
+          </w:p>
+          <w:p>
+            <w:pPr>
+              <w:pStyle w:val="Incomplete"/>
+            </w:pPr>
+            <w:hyperlink r:id="rId17" w:history="1">
               <w:r>
                 <w:rPr>
                   <w:rStyle w:val="Hyperlink"/>
@@ -1895,7 +1935,7 @@
                 <w:u w:val="none"/>
               </w:rPr>
             </w:pPr>
-            <w:hyperlink r:id="rId17" w:history="1">
+            <w:hyperlink r:id="rId18" w:history="1">
               <w:r>
                 <w:rPr>
                   <w:rStyle w:val="Hyperlink"/>
@@ -1908,7 +1948,7 @@
             <w:pPr>
               <w:pStyle w:val="Incomplete"/>
             </w:pPr>
-            <w:hyperlink r:id="rId18" w:history="1">
+            <w:hyperlink r:id="rId19" w:history="1">
               <w:r>
                 <w:rPr>
                   <w:rStyle w:val="Hyperlink"/>
@@ -1933,7 +1973,7 @@
             <w:pPr>
               <w:pStyle w:val="Incomplete"/>
             </w:pPr>
-            <w:hyperlink r:id="rId19" w:history="1">
+            <w:hyperlink r:id="rId20" w:history="1">
               <w:r>
                 <w:rPr>
                   <w:rStyle w:val="Hyperlink"/>
@@ -2079,14 +2119,29 @@
             <w:r>
               <w:t xml:space="preserve"> using a combination mobile app (</w:t>
             </w:r>
-            <w:hyperlink r:id="rId20" w:history="1">
-              <w:r>
-                <w:rPr>
-                  <w:rStyle w:val="Hyperlink"/>
-                </w:rPr>
-                <w:t>OpenCap</w:t>
-              </w:r>
-            </w:hyperlink>
+            <w:proofErr w:type="spellStart"/>
+            <w:r>
+              <w:fldChar w:fldCharType="begin"/>
+            </w:r>
+            <w:r>
+              <w:instrText xml:space="preserve"> HYPERLINK "https://www.opencap.ai/" </w:instrText>
+            </w:r>
+            <w:r>
+              <w:fldChar w:fldCharType="separate"/>
+            </w:r>
+            <w:r>
+              <w:rPr>
+                <w:rStyle w:val="Hyperlink"/>
+              </w:rPr>
+              <w:t>OpenCap</w:t>
+            </w:r>
+            <w:proofErr w:type="spellEnd"/>
+            <w:r>
+              <w:rPr>
+                <w:rStyle w:val="Hyperlink"/>
+              </w:rPr>
+              <w:fldChar w:fldCharType="end"/>
+            </w:r>
             <w:r>
               <w:t>/</w:t>
             </w:r>
@@ -6633,7 +6688,7 @@
 </file>
 
 <file path=customXml/itemProps1.xml><?xml version="1.0" encoding="utf-8"?>
-<ds:datastoreItem xmlns:ds="http://schemas.openxmlformats.org/officeDocument/2006/customXml" ds:itemID="{257761A0-4F56-4A29-999B-41DDD22DAA0A}">
+<ds:datastoreItem xmlns:ds="http://schemas.openxmlformats.org/officeDocument/2006/customXml" ds:itemID="{06C3E66B-2552-4DA6-9D7C-7F510A5C3237}">
   <ds:schemaRefs>
     <ds:schemaRef ds:uri="http://schemas.openxmlformats.org/officeDocument/2006/bibliography"/>
   </ds:schemaRefs>

--- a/BusinessModelOShoe.docx
+++ b/BusinessModelOShoe.docx
@@ -1870,8 +1870,6 @@
                 <w:t>angled insoles in existing shoes</w:t>
               </w:r>
             </w:hyperlink>
-            <w:bookmarkStart w:id="0" w:name="_GoBack"/>
-            <w:bookmarkEnd w:id="0"/>
             <w:r>
               <w:t xml:space="preserve"> </w:t>
             </w:r>
@@ -2161,16 +2159,10 @@
               <w:t>)</w:t>
             </w:r>
             <w:r>
-              <w:t xml:space="preserve"> for gait</w:t>
-            </w:r>
-            <w:r>
-              <w:t xml:space="preserve"> and </w:t>
-            </w:r>
-            <w:r>
-              <w:t xml:space="preserve">manual measurements </w:t>
-            </w:r>
-            <w:r>
-              <w:t>for foot dimensions</w:t>
+              <w:t xml:space="preserve"> </w:t>
+            </w:r>
+            <w:r>
+              <w:t>for gait and a dynamic mold of the feet</w:t>
             </w:r>
           </w:p>
           <w:p>
@@ -2179,16 +2171,7 @@
               <w:framePr w:hSpace="0" w:wrap="auto" w:vAnchor="margin" w:hAnchor="text" w:xAlign="left" w:yAlign="inline"/>
             </w:pPr>
             <w:r>
-              <w:t>Enter these parameters into the software</w:t>
-            </w:r>
-            <w:r>
-              <w:t xml:space="preserve"> we developed</w:t>
-            </w:r>
-            <w:r>
-              <w:t xml:space="preserve">.  This will produce a </w:t>
-            </w:r>
-            <w:r>
-              <w:t>CAD model</w:t>
+              <w:t>Enter these parameters into the software being developed that will produce a CAD model used to set the outsole and outer upper</w:t>
             </w:r>
           </w:p>
           <w:p>
@@ -2197,31 +2180,7 @@
               <w:framePr w:hSpace="0" w:wrap="auto" w:vAnchor="margin" w:hAnchor="text" w:xAlign="left" w:yAlign="inline"/>
             </w:pPr>
             <w:r>
-              <w:t>Load this model into the 3D printing slicer</w:t>
-            </w:r>
-            <w:r>
-              <w:t>, export,</w:t>
-            </w:r>
-            <w:r>
-              <w:t xml:space="preserve"> and print</w:t>
-            </w:r>
-            <w:r>
-              <w:t xml:space="preserve">.  This will produce (at least) the outsole and </w:t>
-            </w:r>
-            <w:r>
-              <w:t xml:space="preserve">upper </w:t>
-            </w:r>
-            <w:r>
-              <w:t>support</w:t>
-            </w:r>
-            <w:r>
-              <w:t xml:space="preserve"> (any 'brace</w:t>
-            </w:r>
-            <w:r>
-              <w:t>-</w:t>
-            </w:r>
-            <w:r>
-              <w:t>like' qualities)</w:t>
+              <w:t>Use the CAD parameters to set the parameters for the outer part of the shoe mold, and use the inverse of the dynamic mold of the feet for the inner part</w:t>
             </w:r>
           </w:p>
           <w:p>
@@ -2229,45 +2188,20 @@
               <w:pStyle w:val="Bulletins"/>
               <w:framePr w:hSpace="0" w:wrap="auto" w:vAnchor="margin" w:hAnchor="text" w:xAlign="left" w:yAlign="inline"/>
             </w:pPr>
-            <w:r>
-              <w:t xml:space="preserve">Combine </w:t>
-            </w:r>
-            <w:r>
-              <w:t xml:space="preserve">the printed parts with non-printed </w:t>
-            </w:r>
-            <w:r>
-              <w:t>parts (ex. laces</w:t>
-            </w:r>
-            <w:r>
-              <w:t>, eyelet grommets</w:t>
-            </w:r>
-            <w:r>
-              <w:t xml:space="preserve">, </w:t>
-            </w:r>
-            <w:r>
-              <w:t>fabric in upper, etc</w:t>
-            </w:r>
-            <w:r>
-              <w:t>.)</w:t>
-            </w:r>
-            <w:r>
-              <w:t xml:space="preserve"> via</w:t>
-            </w:r>
-            <w:r>
-              <w:t xml:space="preserve"> sewn </w:t>
-            </w:r>
-            <w:r>
-              <w:t xml:space="preserve">parts attached with </w:t>
-            </w:r>
-            <w:r>
-              <w:t>glue</w:t>
-            </w:r>
-            <w:r>
-              <w:t xml:space="preserve"> in the middle of the outsole and the insole</w:t>
-            </w:r>
-          </w:p>
-          <w:p>
-            <w:pPr>
+            <w:bookmarkStart w:id="0" w:name="_GoBack"/>
+            <w:bookmarkEnd w:id="0"/>
+            <w:r>
+              <w:t>Combine the molded parts with non-molded parts (ex. laces, eyelet grommets, fabric in inner upper, etc.)</w:t>
+            </w:r>
+          </w:p>
+          <w:p>
+            <w:pPr>
+              <w:pStyle w:val="Bulletins"/>
+              <w:framePr w:hSpace="0" w:wrap="auto" w:vAnchor="margin" w:hAnchor="text" w:xAlign="left" w:yAlign="inline"/>
+              <w:numPr>
+                <w:ilvl w:val="0"/>
+                <w:numId w:val="0"/>
+              </w:numPr>
               <w:jc w:val="center"/>
             </w:pPr>
             <w:r>
@@ -2283,13 +2217,7 @@
               <w:t xml:space="preserve">whole process </w:t>
             </w:r>
             <w:r>
-              <w:t xml:space="preserve">will eventually be </w:t>
-            </w:r>
-            <w:r>
-              <w:t xml:space="preserve">largely </w:t>
-            </w:r>
-            <w:r>
-              <w:t>automated</w:t>
+              <w:t>will eventually be automated</w:t>
             </w:r>
             <w:r>
               <w:t>,</w:t>
@@ -6688,7 +6616,7 @@
 </file>
 
 <file path=customXml/itemProps1.xml><?xml version="1.0" encoding="utf-8"?>
-<ds:datastoreItem xmlns:ds="http://schemas.openxmlformats.org/officeDocument/2006/customXml" ds:itemID="{06C3E66B-2552-4DA6-9D7C-7F510A5C3237}">
+<ds:datastoreItem xmlns:ds="http://schemas.openxmlformats.org/officeDocument/2006/customXml" ds:itemID="{3F3BD98E-A6C2-43CF-AB0B-5CF415F7A794}">
   <ds:schemaRefs>
     <ds:schemaRef ds:uri="http://schemas.openxmlformats.org/officeDocument/2006/bibliography"/>
   </ds:schemaRefs>
